--- a/reports/report6.docx
+++ b/reports/report6.docx
@@ -1,6 +1,6 @@
 
 <file path=word/document.xml><?xml version="1.0" encoding="utf-8"?>
-<w:document xmlns:wpc="http://schemas.microsoft.com/office/word/2010/wordprocessingCanvas" xmlns:cx="http://schemas.microsoft.com/office/drawing/2014/chartex" xmlns:cx1="http://schemas.microsoft.com/office/drawing/2015/9/8/chartex" xmlns:cx2="http://schemas.microsoft.com/office/drawing/2015/10/21/chartex" xmlns:cx3="http://schemas.microsoft.com/office/drawing/2016/5/9/chartex" xmlns:cx4="http://schemas.microsoft.com/office/drawing/2016/5/10/chartex" xmlns:cx5="http://schemas.microsoft.com/office/drawing/2016/5/11/chartex" xmlns:cx6="http://schemas.microsoft.com/office/drawing/2016/5/12/chartex" xmlns:cx7="http://schemas.microsoft.com/office/drawing/2016/5/13/chartex" xmlns:cx8="http://schemas.microsoft.com/office/drawing/2016/5/14/chartex" xmlns:mc="http://schemas.openxmlformats.org/markup-compatibility/2006" xmlns:aink="http://schemas.microsoft.com/office/drawing/2016/ink" xmlns:am3d="http://schemas.microsoft.com/office/drawing/2017/model3d" xmlns:o="urn:schemas-microsoft-com:office:office" xmlns:oel="http://schemas.microsoft.com/office/2019/extlst" xmlns:r="http://schemas.openxmlformats.org/officeDocument/2006/relationships" xmlns:m="http://schemas.openxmlformats.org/officeDocument/2006/math" xmlns:v="urn:schemas-microsoft-com:vml" xmlns:wp14="http://schemas.microsoft.com/office/word/2010/wordprocessingDrawing" xmlns:wp="http://schemas.openxmlformats.org/drawingml/2006/wordprocessingDrawing" xmlns:w10="urn:schemas-microsoft-com:office:word" xmlns:w="http://schemas.openxmlformats.org/wordprocessingml/2006/main" xmlns:w14="http://schemas.microsoft.com/office/word/2010/wordml" xmlns:w15="http://schemas.microsoft.com/office/word/2012/wordml" xmlns:w16cex="http://schemas.microsoft.com/office/word/2018/wordml/cex" xmlns:w16cid="http://schemas.microsoft.com/office/word/2016/wordml/cid" xmlns:w16="http://schemas.microsoft.com/office/word/2018/wordml" xmlns:w16du="http://schemas.microsoft.com/office/word/2023/wordml/word16du" xmlns:w16sdtdh="http://schemas.microsoft.com/office/word/2020/wordml/sdtdatahash" xmlns:w16sdtfl="http://schemas.microsoft.com/office/word/2024/wordml/sdtformatlock" xmlns:w16se="http://schemas.microsoft.com/office/word/2015/wordml/symex" xmlns:wpg="http://schemas.microsoft.com/office/word/2010/wordprocessingGroup" xmlns:wpi="http://schemas.microsoft.com/office/word/2010/wordprocessingInk" xmlns:wne="http://schemas.microsoft.com/office/word/2006/wordml" xmlns:wps="http://schemas.microsoft.com/office/word/2010/wordprocessingShape" mc:Ignorable="w14 w15 w16se w16cid w16 w16cex w16sdtdh w16sdtfl w16du wp14">
+<w:document xmlns:wpc="http://schemas.microsoft.com/office/word/2010/wordprocessingCanvas" xmlns:cx="http://schemas.microsoft.com/office/drawing/2014/chartex" xmlns:cx1="http://schemas.microsoft.com/office/drawing/2015/9/8/chartex" xmlns:cx2="http://schemas.microsoft.com/office/drawing/2015/10/21/chartex" xmlns:cx3="http://schemas.microsoft.com/office/drawing/2016/5/9/chartex" xmlns:cx4="http://schemas.microsoft.com/office/drawing/2016/5/10/chartex" xmlns:cx5="http://schemas.microsoft.com/office/drawing/2016/5/11/chartex" xmlns:cx6="http://schemas.microsoft.com/office/drawing/2016/5/12/chartex" xmlns:cx7="http://schemas.microsoft.com/office/drawing/2016/5/13/chartex" xmlns:cx8="http://schemas.microsoft.com/office/drawing/2016/5/14/chartex" xmlns:mc="http://schemas.openxmlformats.org/markup-compatibility/2006" xmlns:aink="http://schemas.microsoft.com/office/drawing/2016/ink" xmlns:am3d="http://schemas.microsoft.com/office/drawing/2017/model3d" xmlns:o="urn:schemas-microsoft-com:office:office" xmlns:oel="http://schemas.microsoft.com/office/2019/extlst" xmlns:r="http://schemas.openxmlformats.org/officeDocument/2006/relationships" xmlns:m="http://schemas.openxmlformats.org/officeDocument/2006/math" xmlns:v="urn:schemas-microsoft-com:vml" xmlns:wp14="http://schemas.microsoft.com/office/word/2010/wordprocessingDrawing" xmlns:wp="http://schemas.openxmlformats.org/drawingml/2006/wordprocessingDrawing" xmlns:w10="urn:schemas-microsoft-com:office:word" xmlns:w="http://schemas.openxmlformats.org/wordprocessingml/2006/main" xmlns:w14="http://schemas.microsoft.com/office/word/2010/wordml" xmlns:w15="http://schemas.microsoft.com/office/word/2012/wordml" xmlns:w16cex="http://schemas.microsoft.com/office/word/2018/wordml/cex" xmlns:w16cid="http://schemas.microsoft.com/office/word/2016/wordml/cid" xmlns:w16="http://schemas.microsoft.com/office/word/2018/wordml" xmlns:w16sdtdh="http://schemas.microsoft.com/office/word/2020/wordml/sdtdatahash" xmlns:w16se="http://schemas.microsoft.com/office/word/2015/wordml/symex" xmlns:wpg="http://schemas.microsoft.com/office/word/2010/wordprocessingGroup" xmlns:wpi="http://schemas.microsoft.com/office/word/2010/wordprocessingInk" xmlns:wne="http://schemas.microsoft.com/office/word/2006/wordml" xmlns:wps="http://schemas.microsoft.com/office/word/2010/wordprocessingShape" mc:Ignorable="w14 w15 w16se w16cid w16 w16cex w16sdtdh wp14">
   <w:body>
     <w:p>
       <w:pPr>
@@ -56,41 +56,41 @@
     </w:p>
     <w:p>
       <w:pPr>
-        <w:jc w:val="center"/>
-        <w:rPr>
-          <w:rFonts w:ascii="楷体" w:eastAsia="楷体" w:hAnsi="楷体" w:cs="Times New Roman" w:hint="eastAsia"/>
-          <w:b/>
-          <w:bCs/>
+        <w:rPr>
+          <w:rFonts w:ascii="宋体" w:hAnsi="宋体" w:cs="Times New Roman" w:hint="eastAsia"/>
         </w:rPr>
       </w:pPr>
       <w:r>
         <w:rPr>
-          <w:rFonts w:ascii="楷体" w:eastAsia="楷体" w:hAnsi="楷体" w:cs="Times New Roman" w:hint="eastAsia"/>
-          <w:b/>
-          <w:bCs/>
-        </w:rPr>
-        <w:t>55230316</w:t>
+          <w:rFonts w:ascii="宋体" w:hAnsi="宋体" w:cs="Times New Roman"/>
+        </w:rPr>
+        <w:tab/>
+      </w:r>
+      <w:r>
+        <w:rPr>
+          <w:rFonts w:ascii="宋体" w:hAnsi="宋体" w:cs="Times New Roman" w:hint="eastAsia"/>
+        </w:rPr>
+        <w:t>本周的主要工作是完成了整体界面的设计和布局、登陆界面的设计和实现、个人中心的设计与实现、TCP/IP通讯的实现以及对于持久层的部分修改和完善。</w:t>
       </w:r>
     </w:p>
     <w:p>
       <w:pPr>
-        <w:jc w:val="center"/>
-        <w:rPr>
-          <w:rFonts w:ascii="楷体" w:eastAsia="楷体" w:hAnsi="楷体" w:cs="Times New Roman" w:hint="eastAsia"/>
-          <w:b/>
-          <w:bCs/>
+        <w:rPr>
+          <w:rFonts w:ascii="宋体" w:hAnsi="宋体" w:cs="Times New Roman" w:hint="eastAsia"/>
         </w:rPr>
       </w:pPr>
-      <w:proofErr w:type="gramStart"/>
-      <w:r>
-        <w:rPr>
-          <w:rFonts w:ascii="楷体" w:eastAsia="楷体" w:hAnsi="楷体" w:cs="Times New Roman" w:hint="eastAsia"/>
-          <w:b/>
-          <w:bCs/>
-        </w:rPr>
-        <w:t>汤雨润</w:t>
-      </w:r>
-      <w:proofErr w:type="gramEnd"/>
+      <w:r>
+        <w:rPr>
+          <w:rFonts w:ascii="宋体" w:hAnsi="宋体" w:cs="Times New Roman"/>
+        </w:rPr>
+        <w:tab/>
+      </w:r>
+      <w:r>
+        <w:rPr>
+          <w:rFonts w:ascii="宋体" w:hAnsi="宋体" w:cs="Times New Roman" w:hint="eastAsia"/>
+        </w:rPr>
+        <w:t>在整体界面的设计和布局上，我隐藏了原有的标题栏，并重新设计了窗口的标题栏，使标题栏的内容更加充实，也使整个界面更加一体化。另外，我重写了鼠标事件，使得整个窗口可以被拖动，最小化和关闭按钮也重新实现。在设计界面时，我确定了主要方针，即窗口页面的切换由QTabWidget和QPushButton来实现，主要功能按钮放在窗口左侧，右侧是页面。</w:t>
+      </w:r>
     </w:p>
     <w:p>
       <w:pPr>
@@ -108,7 +108,13 @@
         <w:rPr>
           <w:rFonts w:ascii="宋体" w:hAnsi="宋体" w:cs="Times New Roman" w:hint="eastAsia"/>
         </w:rPr>
-        <w:t>本周的主要工作是完成了整体界面的设计和布局、登陆界面的设计和实现、个人中心的设计与实现、TCP/IP通讯的实现以及对于持久层的部分修改和完善。</w:t>
+        <w:t>在登录窗口的设计上，我参考了B站上的Qt教学，学会了使用Qt的布局和QWidget的使用，基本掌握了可视化界面设计的方法。</w:t>
+      </w:r>
+      <w:r>
+        <w:rPr>
+          <w:rFonts w:ascii="宋体" w:hAnsi="宋体" w:cs="Times New Roman" w:hint="eastAsia"/>
+        </w:rPr>
+        <w:t>我将登录功能和注册功能放在一起，减少冗余页面，对于用户的输入也进行了判断和分析，确保简洁的同时不丢失可靠性。、</w:t>
       </w:r>
     </w:p>
     <w:p>
@@ -127,35 +133,55 @@
         <w:rPr>
           <w:rFonts w:ascii="宋体" w:hAnsi="宋体" w:cs="Times New Roman" w:hint="eastAsia"/>
         </w:rPr>
-        <w:t>在整体界面的设计和布局上，我隐藏了原有的标题栏，并重新设计了窗口的标题栏，使标题栏的内容更加充实，也使整个界面更加一体化。另外，我重写了鼠标事件，使得整个窗口可以被拖动，最小化和关闭按钮也重新实现。在设计界面时，我确定了主要方针，即窗口页面的切换由</w:t>
-      </w:r>
-      <w:proofErr w:type="spellStart"/>
-      <w:r>
-        <w:rPr>
-          <w:rFonts w:ascii="宋体" w:hAnsi="宋体" w:cs="Times New Roman" w:hint="eastAsia"/>
-        </w:rPr>
-        <w:t>QTabWidget</w:t>
-      </w:r>
-      <w:proofErr w:type="spellEnd"/>
-      <w:r>
-        <w:rPr>
-          <w:rFonts w:ascii="宋体" w:hAnsi="宋体" w:cs="Times New Roman" w:hint="eastAsia"/>
-        </w:rPr>
-        <w:t>和</w:t>
-      </w:r>
-      <w:proofErr w:type="spellStart"/>
-      <w:r>
-        <w:rPr>
-          <w:rFonts w:ascii="宋体" w:hAnsi="宋体" w:cs="Times New Roman" w:hint="eastAsia"/>
-        </w:rPr>
-        <w:t>QPushButton</w:t>
-      </w:r>
-      <w:proofErr w:type="spellEnd"/>
-      <w:r>
-        <w:rPr>
-          <w:rFonts w:ascii="宋体" w:hAnsi="宋体" w:cs="Times New Roman" w:hint="eastAsia"/>
-        </w:rPr>
-        <w:t>来实现，主要功能按钮放在窗口左侧，右侧是页面。</w:t>
+        <w:t>本周的一大难点是TCP/IP通讯的实现，经过反复的调试和试验，我确定了服务端TcpServer类、TcpSocket类和客户端TcpSocket类。服务</w:t>
+      </w:r>
+      <w:proofErr w:type="gramStart"/>
+      <w:r>
+        <w:rPr>
+          <w:rFonts w:ascii="宋体" w:hAnsi="宋体" w:cs="Times New Roman" w:hint="eastAsia"/>
+        </w:rPr>
+        <w:t>端启动</w:t>
+      </w:r>
+      <w:proofErr w:type="gramEnd"/>
+      <w:r>
+        <w:rPr>
+          <w:rFonts w:ascii="宋体" w:hAnsi="宋体" w:cs="Times New Roman" w:hint="eastAsia"/>
+        </w:rPr>
+        <w:t>时即开始监听给定的端口，当有连接时便将其加入线程池。此处为了处理高并发的情形，我使用线程管理类来确保服务端的稳定性。客户端启动时便于服务</w:t>
+      </w:r>
+      <w:proofErr w:type="gramStart"/>
+      <w:r>
+        <w:rPr>
+          <w:rFonts w:ascii="宋体" w:hAnsi="宋体" w:cs="Times New Roman" w:hint="eastAsia"/>
+        </w:rPr>
+        <w:t>端建立</w:t>
+      </w:r>
+      <w:proofErr w:type="gramEnd"/>
+      <w:r>
+        <w:rPr>
+          <w:rFonts w:ascii="宋体" w:hAnsi="宋体" w:cs="Times New Roman" w:hint="eastAsia"/>
+        </w:rPr>
+        <w:t>连接，准备发送数据。此处，数据传输时我使用Json</w:t>
+      </w:r>
+      <w:proofErr w:type="gramStart"/>
+      <w:r>
+        <w:rPr>
+          <w:rFonts w:ascii="宋体" w:hAnsi="宋体" w:cs="Times New Roman" w:hint="eastAsia"/>
+        </w:rPr>
+        <w:t>封装待传信息</w:t>
+      </w:r>
+      <w:proofErr w:type="gramEnd"/>
+      <w:r>
+        <w:rPr>
+          <w:rFonts w:ascii="宋体" w:hAnsi="宋体" w:cs="Times New Roman" w:hint="eastAsia"/>
+        </w:rPr>
+        <w:t>，</w:t>
+      </w:r>
+      <w:r>
+        <w:rPr>
+          <w:rFonts w:ascii="宋体" w:hAnsi="宋体" w:cs="Times New Roman" w:hint="eastAsia"/>
+        </w:rPr>
+        <w:t>这样既方便编程，也能保证网络传输的效率。</w:t>
       </w:r>
     </w:p>
     <w:p>
@@ -174,27 +200,7 @@
         <w:rPr>
           <w:rFonts w:ascii="宋体" w:hAnsi="宋体" w:cs="Times New Roman" w:hint="eastAsia"/>
         </w:rPr>
-        <w:t>在登录窗口的设计上，我参考了B站上的Qt教学，学会了使用Qt的布局和</w:t>
-      </w:r>
-      <w:proofErr w:type="spellStart"/>
-      <w:r>
-        <w:rPr>
-          <w:rFonts w:ascii="宋体" w:hAnsi="宋体" w:cs="Times New Roman" w:hint="eastAsia"/>
-        </w:rPr>
-        <w:t>QWidget</w:t>
-      </w:r>
-      <w:proofErr w:type="spellEnd"/>
-      <w:r>
-        <w:rPr>
-          <w:rFonts w:ascii="宋体" w:hAnsi="宋体" w:cs="Times New Roman" w:hint="eastAsia"/>
-        </w:rPr>
-        <w:t>的使用，基本掌握了可视化界面设计的方法。</w:t>
-      </w:r>
-      <w:r>
-        <w:rPr>
-          <w:rFonts w:ascii="宋体" w:hAnsi="宋体" w:cs="Times New Roman" w:hint="eastAsia"/>
-        </w:rPr>
-        <w:t>我将登录功能和注册功能放在一起，减少冗余页面，对于用户的输入也进行了判断和分析，确保简洁的同时不丢失可靠性。、</w:t>
+        <w:t>个人中心界面的设计，主要是对于用户信息的修改功能。</w:t>
       </w:r>
     </w:p>
     <w:p>
@@ -213,149 +219,7 @@
         <w:rPr>
           <w:rFonts w:ascii="宋体" w:hAnsi="宋体" w:cs="Times New Roman" w:hint="eastAsia"/>
         </w:rPr>
-        <w:t>本周的一大难点是TCP/IP通讯的实现，经过反复的调试和试验，我确定了服务端</w:t>
-      </w:r>
-      <w:proofErr w:type="spellStart"/>
-      <w:r>
-        <w:rPr>
-          <w:rFonts w:ascii="宋体" w:hAnsi="宋体" w:cs="Times New Roman" w:hint="eastAsia"/>
-        </w:rPr>
-        <w:t>TcpServer</w:t>
-      </w:r>
-      <w:proofErr w:type="spellEnd"/>
-      <w:r>
-        <w:rPr>
-          <w:rFonts w:ascii="宋体" w:hAnsi="宋体" w:cs="Times New Roman" w:hint="eastAsia"/>
-        </w:rPr>
-        <w:t>类、</w:t>
-      </w:r>
-      <w:proofErr w:type="spellStart"/>
-      <w:r>
-        <w:rPr>
-          <w:rFonts w:ascii="宋体" w:hAnsi="宋体" w:cs="Times New Roman" w:hint="eastAsia"/>
-        </w:rPr>
-        <w:t>TcpSocket</w:t>
-      </w:r>
-      <w:proofErr w:type="spellEnd"/>
-      <w:r>
-        <w:rPr>
-          <w:rFonts w:ascii="宋体" w:hAnsi="宋体" w:cs="Times New Roman" w:hint="eastAsia"/>
-        </w:rPr>
-        <w:t>类和客户端</w:t>
-      </w:r>
-      <w:proofErr w:type="spellStart"/>
-      <w:r>
-        <w:rPr>
-          <w:rFonts w:ascii="宋体" w:hAnsi="宋体" w:cs="Times New Roman" w:hint="eastAsia"/>
-        </w:rPr>
-        <w:t>TcpSocket</w:t>
-      </w:r>
-      <w:proofErr w:type="spellEnd"/>
-      <w:r>
-        <w:rPr>
-          <w:rFonts w:ascii="宋体" w:hAnsi="宋体" w:cs="Times New Roman" w:hint="eastAsia"/>
-        </w:rPr>
-        <w:t>类。服务</w:t>
-      </w:r>
-      <w:proofErr w:type="gramStart"/>
-      <w:r>
-        <w:rPr>
-          <w:rFonts w:ascii="宋体" w:hAnsi="宋体" w:cs="Times New Roman" w:hint="eastAsia"/>
-        </w:rPr>
-        <w:t>端启动</w:t>
-      </w:r>
-      <w:proofErr w:type="gramEnd"/>
-      <w:r>
-        <w:rPr>
-          <w:rFonts w:ascii="宋体" w:hAnsi="宋体" w:cs="Times New Roman" w:hint="eastAsia"/>
-        </w:rPr>
-        <w:t>时即开始监听给定的端口，当有连接时便将其加入线程池。此处为了处理高并发的情形，我使用线程管理类来确保服务端的稳定性。客户端启动时便于服务</w:t>
-      </w:r>
-      <w:proofErr w:type="gramStart"/>
-      <w:r>
-        <w:rPr>
-          <w:rFonts w:ascii="宋体" w:hAnsi="宋体" w:cs="Times New Roman" w:hint="eastAsia"/>
-        </w:rPr>
-        <w:t>端建立</w:t>
-      </w:r>
-      <w:proofErr w:type="gramEnd"/>
-      <w:r>
-        <w:rPr>
-          <w:rFonts w:ascii="宋体" w:hAnsi="宋体" w:cs="Times New Roman" w:hint="eastAsia"/>
-        </w:rPr>
-        <w:t>连接，准备发送数据。此处，数据传输时我使用Json</w:t>
-      </w:r>
-      <w:proofErr w:type="gramStart"/>
-      <w:r>
-        <w:rPr>
-          <w:rFonts w:ascii="宋体" w:hAnsi="宋体" w:cs="Times New Roman" w:hint="eastAsia"/>
-        </w:rPr>
-        <w:t>封装待传信息</w:t>
-      </w:r>
-      <w:proofErr w:type="gramEnd"/>
-      <w:r>
-        <w:rPr>
-          <w:rFonts w:ascii="宋体" w:hAnsi="宋体" w:cs="Times New Roman" w:hint="eastAsia"/>
-        </w:rPr>
-        <w:t>，</w:t>
-      </w:r>
-      <w:r>
-        <w:rPr>
-          <w:rFonts w:ascii="宋体" w:hAnsi="宋体" w:cs="Times New Roman" w:hint="eastAsia"/>
-        </w:rPr>
-        <w:t>这样既方便编程，也能保证网络传输的效率。</w:t>
-      </w:r>
-    </w:p>
-    <w:p>
-      <w:pPr>
-        <w:rPr>
-          <w:rFonts w:ascii="宋体" w:hAnsi="宋体" w:cs="Times New Roman" w:hint="eastAsia"/>
-        </w:rPr>
-      </w:pPr>
-      <w:r>
-        <w:rPr>
-          <w:rFonts w:ascii="宋体" w:hAnsi="宋体" w:cs="Times New Roman"/>
-        </w:rPr>
-        <w:tab/>
-      </w:r>
-      <w:r>
-        <w:rPr>
-          <w:rFonts w:ascii="宋体" w:hAnsi="宋体" w:cs="Times New Roman" w:hint="eastAsia"/>
-        </w:rPr>
-        <w:t>个人中心界面的设计，主要是对于用户信息的修改功能。</w:t>
-      </w:r>
-    </w:p>
-    <w:p>
-      <w:pPr>
-        <w:rPr>
-          <w:rFonts w:ascii="宋体" w:hAnsi="宋体" w:cs="Times New Roman" w:hint="eastAsia"/>
-        </w:rPr>
-      </w:pPr>
-      <w:r>
-        <w:rPr>
-          <w:rFonts w:ascii="宋体" w:hAnsi="宋体" w:cs="Times New Roman"/>
-        </w:rPr>
-        <w:tab/>
-      </w:r>
-      <w:r>
-        <w:rPr>
-          <w:rFonts w:ascii="宋体" w:hAnsi="宋体" w:cs="Times New Roman" w:hint="eastAsia"/>
-        </w:rPr>
-        <w:t>过程中还发现之前封装的</w:t>
-      </w:r>
-      <w:proofErr w:type="spellStart"/>
-      <w:r>
-        <w:rPr>
-          <w:rFonts w:ascii="宋体" w:hAnsi="宋体" w:cs="Times New Roman" w:hint="eastAsia"/>
-        </w:rPr>
-        <w:t>DatabaseHelper</w:t>
-      </w:r>
-      <w:proofErr w:type="spellEnd"/>
-      <w:r>
-        <w:rPr>
-          <w:rFonts w:ascii="宋体" w:hAnsi="宋体" w:cs="Times New Roman" w:hint="eastAsia"/>
-        </w:rPr>
-        <w:t>还有点bug，后修复。</w:t>
+        <w:t>过程中还发现之前封装的DatabaseHelper还有点bug，后修复。</w:t>
       </w:r>
     </w:p>
     <w:sectPr>
@@ -369,7 +233,7 @@
 </file>
 
 <file path=word/styles.xml><?xml version="1.0" encoding="utf-8"?>
-<w:styles xmlns:mc="http://schemas.openxmlformats.org/markup-compatibility/2006" xmlns:r="http://schemas.openxmlformats.org/officeDocument/2006/relationships" xmlns:w="http://schemas.openxmlformats.org/wordprocessingml/2006/main" xmlns:w14="http://schemas.microsoft.com/office/word/2010/wordml" xmlns:w15="http://schemas.microsoft.com/office/word/2012/wordml" xmlns:w16cex="http://schemas.microsoft.com/office/word/2018/wordml/cex" xmlns:w16cid="http://schemas.microsoft.com/office/word/2016/wordml/cid" xmlns:w16="http://schemas.microsoft.com/office/word/2018/wordml" xmlns:w16du="http://schemas.microsoft.com/office/word/2023/wordml/word16du" xmlns:w16sdtdh="http://schemas.microsoft.com/office/word/2020/wordml/sdtdatahash" xmlns:w16sdtfl="http://schemas.microsoft.com/office/word/2024/wordml/sdtformatlock" xmlns:w16se="http://schemas.microsoft.com/office/word/2015/wordml/symex" mc:Ignorable="w14 w15 w16se w16cid w16 w16cex w16sdtdh w16sdtfl w16du">
+<w:styles xmlns:mc="http://schemas.openxmlformats.org/markup-compatibility/2006" xmlns:r="http://schemas.openxmlformats.org/officeDocument/2006/relationships" xmlns:w="http://schemas.openxmlformats.org/wordprocessingml/2006/main" xmlns:w14="http://schemas.microsoft.com/office/word/2010/wordml" xmlns:w15="http://schemas.microsoft.com/office/word/2012/wordml" xmlns:w16cex="http://schemas.microsoft.com/office/word/2018/wordml/cex" xmlns:w16cid="http://schemas.microsoft.com/office/word/2016/wordml/cid" xmlns:w16="http://schemas.microsoft.com/office/word/2018/wordml" xmlns:w16sdtdh="http://schemas.microsoft.com/office/word/2020/wordml/sdtdatahash" xmlns:w16se="http://schemas.microsoft.com/office/word/2015/wordml/symex" mc:Ignorable="w14 w15 w16se w16cid w16 w16cex w16sdtdh">
   <w:docDefaults>
     <w:rPrDefault>
       <w:rPr>
